--- a/Week 3/Sectie 3/Kennisopdrachten/Sectie 3 week 3.docx
+++ b/Week 3/Sectie 3/Kennisopdrachten/Sectie 3 week 3.docx
@@ -20,7 +20,17 @@
           <w:sz w:val="32"/>
           <w:szCs w:val="32"/>
         </w:rPr>
-        <w:t>Sectie 3 week 3</w:t>
+        <w:t xml:space="preserve">Sectie 3 week </w:t>
+      </w:r>
+      <w:r>
+        <w:rPr>
+          <w:rFonts w:ascii="Arial" w:hAnsi="Arial" w:cs="Arial"/>
+          <w:b/>
+          <w:bCs/>
+          <w:sz w:val="32"/>
+          <w:szCs w:val="32"/>
+        </w:rPr>
+        <w:t>3</w:t>
       </w:r>
     </w:p>
     <w:p>
